--- a/Template_Files/01_SafetyPlan_LaneAssistance_Template.docx
+++ b/Template_Files/01_SafetyPlan_LaneAssistance_Template.docx
@@ -334,23 +334,7 @@
           <w:b/>
           <w:color w:val="B7B7B7"/>
         </w:rPr>
-        <w:t xml:space="preserve">[Instructions: Fill in the date, version and description fields. You can fill out the Editor </w:t>
-      </w:r>
-      <w:proofErr w:type="gramStart"/>
-      <w:r>
-        <w:rPr>
-          <w:b/>
-          <w:color w:val="B7B7B7"/>
-        </w:rPr>
-        <w:t>field</w:t>
-      </w:r>
-      <w:proofErr w:type="gramEnd"/>
-      <w:r>
-        <w:rPr>
-          <w:b/>
-          <w:color w:val="B7B7B7"/>
-        </w:rPr>
-        <w:t xml:space="preserve"> with your name if you want to do so. Keep track of your editing as if this were a real world project. </w:t>
+        <w:t xml:space="preserve">[Instructions: Fill in the date, version and description fields. You can fill out the Editor field with your name if you want to do so. Keep track of your editing as if this were a real world project. </w:t>
       </w:r>
     </w:p>
     <w:p>
@@ -581,18 +565,8 @@
                 <w:sz w:val="22"/>
                 <w:szCs w:val="22"/>
               </w:rPr>
-              <w:t xml:space="preserve">Mahmoud </w:t>
-            </w:r>
-            <w:proofErr w:type="spellStart"/>
-            <w:r>
-              <w:rPr>
-                <w:rFonts w:ascii="Calibri" w:eastAsia="Calibri" w:hAnsi="Calibri" w:cs="Calibri"/>
-                <w:sz w:val="22"/>
-                <w:szCs w:val="22"/>
-              </w:rPr>
-              <w:t>Taha</w:t>
-            </w:r>
-            <w:proofErr w:type="spellEnd"/>
+              <w:t>Mahmoud Taha</w:t>
+            </w:r>
           </w:p>
         </w:tc>
         <w:tc>
@@ -635,6 +609,14 @@
                 <w:szCs w:val="22"/>
               </w:rPr>
             </w:pPr>
+            <w:r>
+              <w:rPr>
+                <w:rFonts w:ascii="Calibri" w:eastAsia="Calibri" w:hAnsi="Calibri" w:cs="Calibri"/>
+                <w:sz w:val="22"/>
+                <w:szCs w:val="22"/>
+              </w:rPr>
+              <w:t>26/5/2018</w:t>
+            </w:r>
           </w:p>
         </w:tc>
         <w:tc>
@@ -651,6 +633,14 @@
                 <w:szCs w:val="22"/>
               </w:rPr>
             </w:pPr>
+            <w:r>
+              <w:rPr>
+                <w:rFonts w:ascii="Calibri" w:eastAsia="Calibri" w:hAnsi="Calibri" w:cs="Calibri"/>
+                <w:sz w:val="22"/>
+                <w:szCs w:val="22"/>
+              </w:rPr>
+              <w:t>2.0</w:t>
+            </w:r>
           </w:p>
         </w:tc>
         <w:tc>
@@ -667,6 +657,14 @@
                 <w:szCs w:val="22"/>
               </w:rPr>
             </w:pPr>
+            <w:r>
+              <w:rPr>
+                <w:rFonts w:ascii="Calibri" w:eastAsia="Calibri" w:hAnsi="Calibri" w:cs="Calibri"/>
+                <w:sz w:val="22"/>
+                <w:szCs w:val="22"/>
+              </w:rPr>
+              <w:t>Mahmoud Taha</w:t>
+            </w:r>
           </w:p>
         </w:tc>
         <w:tc>
@@ -683,6 +681,16 @@
                 <w:szCs w:val="22"/>
               </w:rPr>
             </w:pPr>
+            <w:r>
+              <w:rPr>
+                <w:rFonts w:ascii="Calibri" w:eastAsia="Calibri" w:hAnsi="Calibri" w:cs="Calibri"/>
+                <w:sz w:val="22"/>
+                <w:szCs w:val="22"/>
+              </w:rPr>
+              <w:t>Resubmission</w:t>
+            </w:r>
+            <w:bookmarkStart w:id="7" w:name="_GoBack"/>
+            <w:bookmarkEnd w:id="7"/>
           </w:p>
         </w:tc>
       </w:tr>
@@ -849,8 +857,8 @@
                 <w:szCs w:val="22"/>
               </w:rPr>
             </w:pPr>
-            <w:bookmarkStart w:id="7" w:name="_2s8eyo1" w:colFirst="0" w:colLast="0"/>
-            <w:bookmarkEnd w:id="7"/>
+            <w:bookmarkStart w:id="8" w:name="_2s8eyo1" w:colFirst="0" w:colLast="0"/>
+            <w:bookmarkEnd w:id="8"/>
           </w:p>
         </w:tc>
         <w:tc>
@@ -898,8 +906,8 @@
           <w:color w:val="B7B7B7"/>
         </w:rPr>
       </w:pPr>
-      <w:bookmarkStart w:id="8" w:name="_ktt3lgighckp" w:colFirst="0" w:colLast="0"/>
-      <w:bookmarkEnd w:id="8"/>
+      <w:bookmarkStart w:id="9" w:name="_ktt3lgighckp" w:colFirst="0" w:colLast="0"/>
+      <w:bookmarkEnd w:id="9"/>
       <w:r>
         <w:t>Table of Contents</w:t>
       </w:r>
@@ -977,6 +985,7 @@
           <w:docPartUnique/>
         </w:docPartObj>
       </w:sdtPr>
+      <w:sdtEndPr/>
       <w:sdtContent>
         <w:p>
           <w:pPr>
@@ -1309,8 +1318,8 @@
         <w:spacing w:before="480" w:after="180" w:line="240" w:lineRule="auto"/>
         <w:contextualSpacing w:val="0"/>
       </w:pPr>
-      <w:bookmarkStart w:id="9" w:name="_zakt536q9xt3" w:colFirst="0" w:colLast="0"/>
-      <w:bookmarkEnd w:id="9"/>
+      <w:bookmarkStart w:id="10" w:name="_zakt536q9xt3" w:colFirst="0" w:colLast="0"/>
+      <w:bookmarkEnd w:id="10"/>
       <w:r>
         <w:t>Introduction</w:t>
       </w:r>
@@ -1321,8 +1330,8 @@
         <w:pStyle w:val="Heading2"/>
         <w:contextualSpacing w:val="0"/>
       </w:pPr>
-      <w:bookmarkStart w:id="10" w:name="_52ybytyytfvs" w:colFirst="0" w:colLast="0"/>
-      <w:bookmarkEnd w:id="10"/>
+      <w:bookmarkStart w:id="11" w:name="_52ybytyytfvs" w:colFirst="0" w:colLast="0"/>
+      <w:bookmarkEnd w:id="11"/>
       <w:r>
         <w:t>Purpose of the Safety Plan</w:t>
       </w:r>
@@ -1443,8 +1452,8 @@
         <w:pStyle w:val="Heading2"/>
         <w:contextualSpacing w:val="0"/>
       </w:pPr>
-      <w:bookmarkStart w:id="11" w:name="_sh22j99mm02k" w:colFirst="0" w:colLast="0"/>
-      <w:bookmarkEnd w:id="11"/>
+      <w:bookmarkStart w:id="12" w:name="_sh22j99mm02k" w:colFirst="0" w:colLast="0"/>
+      <w:bookmarkEnd w:id="12"/>
       <w:r>
         <w:t>Scope of the Project</w:t>
       </w:r>
@@ -1528,8 +1537,8 @@
         <w:pStyle w:val="Heading2"/>
         <w:contextualSpacing w:val="0"/>
       </w:pPr>
-      <w:bookmarkStart w:id="12" w:name="_fzzlhwsfq6ys" w:colFirst="0" w:colLast="0"/>
-      <w:bookmarkEnd w:id="12"/>
+      <w:bookmarkStart w:id="13" w:name="_fzzlhwsfq6ys" w:colFirst="0" w:colLast="0"/>
+      <w:bookmarkEnd w:id="13"/>
       <w:r>
         <w:t>Deliverables of the Project</w:t>
       </w:r>
@@ -1594,8 +1603,8 @@
         <w:pStyle w:val="Heading1"/>
         <w:contextualSpacing w:val="0"/>
       </w:pPr>
-      <w:bookmarkStart w:id="13" w:name="_t6m96u2v69wo" w:colFirst="0" w:colLast="0"/>
-      <w:bookmarkEnd w:id="13"/>
+      <w:bookmarkStart w:id="14" w:name="_t6m96u2v69wo" w:colFirst="0" w:colLast="0"/>
+      <w:bookmarkEnd w:id="14"/>
       <w:r>
         <w:t>Item Definition</w:t>
       </w:r>
@@ -1700,6 +1709,55 @@
           <w:color w:val="B7B7B7"/>
         </w:rPr>
       </w:pPr>
+      <w:r>
+        <w:rPr>
+          <w:b/>
+          <w:noProof/>
+          <w:color w:val="B7B7B7"/>
+          <w:lang w:val="en-US"/>
+        </w:rPr>
+        <w:drawing>
+          <wp:inline distT="0" distB="0" distL="0" distR="0" wp14:anchorId="3D425CAB" wp14:editId="35E9F1CD">
+            <wp:extent cx="5943600" cy="3343275"/>
+            <wp:effectExtent l="0" t="0" r="0" b="9525"/>
+            <wp:docPr id="4" name="Picture 4"/>
+            <wp:cNvGraphicFramePr>
+              <a:graphicFrameLocks xmlns:a="http://schemas.openxmlformats.org/drawingml/2006/main" noChangeAspect="1"/>
+            </wp:cNvGraphicFramePr>
+            <a:graphic xmlns:a="http://schemas.openxmlformats.org/drawingml/2006/main">
+              <a:graphicData uri="http://schemas.openxmlformats.org/drawingml/2006/picture">
+                <pic:pic xmlns:pic="http://schemas.openxmlformats.org/drawingml/2006/picture">
+                  <pic:nvPicPr>
+                    <pic:cNvPr id="4" name="graphic_asset_2.png"/>
+                    <pic:cNvPicPr/>
+                  </pic:nvPicPr>
+                  <pic:blipFill>
+                    <a:blip r:embed="rId12" cstate="print">
+                      <a:extLst>
+                        <a:ext uri="{28A0092B-C50C-407E-A947-70E740481C1C}">
+                          <a14:useLocalDpi xmlns:a14="http://schemas.microsoft.com/office/drawing/2010/main" val="0"/>
+                        </a:ext>
+                      </a:extLst>
+                    </a:blip>
+                    <a:stretch>
+                      <a:fillRect/>
+                    </a:stretch>
+                  </pic:blipFill>
+                  <pic:spPr>
+                    <a:xfrm>
+                      <a:off x="0" y="0"/>
+                      <a:ext cx="5943600" cy="3343275"/>
+                    </a:xfrm>
+                    <a:prstGeom prst="rect">
+                      <a:avLst/>
+                    </a:prstGeom>
+                  </pic:spPr>
+                </pic:pic>
+              </a:graphicData>
+            </a:graphic>
+          </wp:inline>
+        </w:drawing>
+      </w:r>
     </w:p>
     <w:p>
       <w:r>
@@ -1750,6 +1808,7 @@
     </w:p>
     <w:p>
       <w:r>
+        <w:lastRenderedPageBreak/>
         <w:t>The lane keeping assist move the steering wheel back towards the lane center.</w:t>
       </w:r>
     </w:p>
@@ -1823,13 +1882,8 @@
     </w:p>
     <w:p>
       <w:r>
-        <w:t xml:space="preserve">For Lane keeping </w:t>
-      </w:r>
-      <w:proofErr w:type="gramStart"/>
-      <w:r>
-        <w:t>assist :</w:t>
-      </w:r>
-      <w:proofErr w:type="gramEnd"/>
+        <w:t>For Lane keeping assist :</w:t>
+      </w:r>
     </w:p>
     <w:p>
       <w:pPr>
@@ -1930,7 +1984,6 @@
         </w:numPr>
       </w:pPr>
       <w:r>
-        <w:lastRenderedPageBreak/>
         <w:t>Electronic Power Steering system</w:t>
       </w:r>
     </w:p>
@@ -2051,17 +2104,8 @@
           <w:b/>
           <w:color w:val="B7B7B7"/>
         </w:rPr>
-        <w:t xml:space="preserve">Operational and Environmental Constraints. This could especially be limited to camera performance; lane lines are difficult to detect in snow, fog, </w:t>
-      </w:r>
-      <w:proofErr w:type="spellStart"/>
-      <w:r>
-        <w:rPr>
-          <w:b/>
-          <w:color w:val="B7B7B7"/>
-        </w:rPr>
-        <w:t>etc</w:t>
-      </w:r>
-      <w:proofErr w:type="spellEnd"/>
+        <w:t>Operational and Environmental Constraints. This could especially be limited to camera performance; lane lines are difficult to detect in snow, fog, etc</w:t>
+      </w:r>
     </w:p>
     <w:p>
       <w:pPr>
@@ -2161,8 +2205,8 @@
         <w:pStyle w:val="Heading1"/>
         <w:contextualSpacing w:val="0"/>
       </w:pPr>
-      <w:bookmarkStart w:id="14" w:name="_km1cu1hyl182" w:colFirst="0" w:colLast="0"/>
-      <w:bookmarkEnd w:id="14"/>
+      <w:bookmarkStart w:id="15" w:name="_km1cu1hyl182" w:colFirst="0" w:colLast="0"/>
+      <w:bookmarkEnd w:id="15"/>
       <w:r>
         <w:t>Goals and Measures</w:t>
       </w:r>
@@ -2172,8 +2216,8 @@
         <w:pStyle w:val="Heading2"/>
         <w:contextualSpacing w:val="0"/>
       </w:pPr>
-      <w:bookmarkStart w:id="15" w:name="_ww7fqc274i9y" w:colFirst="0" w:colLast="0"/>
-      <w:bookmarkEnd w:id="15"/>
+      <w:bookmarkStart w:id="16" w:name="_ww7fqc274i9y" w:colFirst="0" w:colLast="0"/>
+      <w:bookmarkEnd w:id="16"/>
       <w:r>
         <w:t>Goals</w:t>
       </w:r>
@@ -2213,16 +2257,10 @@
         <w:widowControl w:val="0"/>
         <w:spacing w:line="240" w:lineRule="auto"/>
       </w:pPr>
-      <w:r>
-        <w:t>The goal here is to increase the safet</w:t>
-      </w:r>
-      <w:r>
-        <w:t>y of the Lane assistance system</w:t>
-      </w:r>
-      <w:bookmarkStart w:id="16" w:name="_GoBack"/>
-      <w:bookmarkEnd w:id="16"/>
-      <w:r>
-        <w:t xml:space="preserve"> </w:t>
+      <w:bookmarkStart w:id="17" w:name="_v2rbrzjrkt9b" w:colFirst="0" w:colLast="0"/>
+      <w:bookmarkEnd w:id="17"/>
+      <w:r>
+        <w:t>The goal in functional safety is to increase safety and avoid accidents by reducing risks to acceptable levels.</w:t>
       </w:r>
     </w:p>
     <w:p>
@@ -2230,8 +2268,6 @@
         <w:pStyle w:val="Heading2"/>
         <w:contextualSpacing w:val="0"/>
       </w:pPr>
-      <w:bookmarkStart w:id="17" w:name="_v2rbrzjrkt9b" w:colFirst="0" w:colLast="0"/>
-      <w:bookmarkEnd w:id="17"/>
       <w:r>
         <w:t>Measures</w:t>
       </w:r>
@@ -2572,7 +2608,7 @@
               <w:spacing w:line="240" w:lineRule="auto"/>
             </w:pPr>
             <w:r>
-              <w:t>All Team Members</w:t>
+              <w:t>Safety Manager</w:t>
             </w:r>
           </w:p>
         </w:tc>
@@ -2818,11 +2854,8 @@
               <w:spacing w:line="240" w:lineRule="auto"/>
             </w:pPr>
             <w:r>
-              <w:t xml:space="preserve">Plan the safety activities of the </w:t>
-            </w:r>
-            <w:r>
               <w:lastRenderedPageBreak/>
-              <w:t>safety lifecycle</w:t>
+              <w:t>Plan the safety activities of the safety lifecycle</w:t>
             </w:r>
           </w:p>
         </w:tc>
@@ -2842,12 +2875,7 @@
               <w:spacing w:line="240" w:lineRule="auto"/>
             </w:pPr>
             <w:r>
-              <w:lastRenderedPageBreak/>
-              <w:t xml:space="preserve">Safety </w:t>
-            </w:r>
-            <w:r>
-              <w:lastRenderedPageBreak/>
-              <w:t>Manager</w:t>
+              <w:t>Safety Manager</w:t>
             </w:r>
           </w:p>
         </w:tc>
@@ -2867,7 +2895,6 @@
               <w:spacing w:line="240" w:lineRule="auto"/>
             </w:pPr>
             <w:r>
-              <w:lastRenderedPageBreak/>
               <w:t>Within 4 weeks of start of project</w:t>
             </w:r>
           </w:p>
@@ -2893,7 +2920,6 @@
               <w:spacing w:line="240" w:lineRule="auto"/>
             </w:pPr>
             <w:r>
-              <w:lastRenderedPageBreak/>
               <w:t>Perform regular functional safety audits</w:t>
             </w:r>
           </w:p>
@@ -3887,25 +3913,10 @@
       <w:pPr>
         <w:ind w:firstLine="360"/>
         <w:rPr>
-          <w:b/>
-          <w:color w:val="B7B7B7"/>
-        </w:rPr>
-      </w:pPr>
-      <w:r>
-        <w:rPr>
           <w:rFonts w:ascii="Helvetica" w:hAnsi="Helvetica" w:cs="Helvetica"/>
           <w:color w:val="4F4F4F"/>
           <w:shd w:val="clear" w:color="auto" w:fill="FFFFFF"/>
         </w:rPr>
-        <w:t>It defines the roles and responsibilities between companies involved in developing a product. All involved parties need to agree on the contents of the DIA before the project begins.</w:t>
-      </w:r>
-    </w:p>
-    <w:p>
-      <w:pPr>
-        <w:rPr>
-          <w:b/>
-          <w:color w:val="B7B7B7"/>
-        </w:rPr>
       </w:pPr>
       <w:r>
         <w:rPr>
@@ -3913,17 +3924,8 @@
           <w:color w:val="4F4F4F"/>
           <w:shd w:val="clear" w:color="auto" w:fill="FFFFFF"/>
         </w:rPr>
-        <w:lastRenderedPageBreak/>
-        <w:t>It also defines the roles and responsibilities between companies involved in developing a product. All involved parties need to agree on the contents of the DIA before the project begins.</w:t>
-      </w:r>
-    </w:p>
-    <w:p>
-      <w:pPr>
-        <w:rPr>
-          <w:b/>
-          <w:color w:val="B7B7B7"/>
-        </w:rPr>
-      </w:pPr>
+        <w:t>DIA should include relevant OEM and Tier-1 company activities in detail. This should become a good reference, in case there is any conflict between involved parties in future.</w:t>
+      </w:r>
     </w:p>
     <w:p>
       <w:pPr>
@@ -3943,6 +3945,7 @@
           <w:b/>
           <w:color w:val="B7B7B7"/>
         </w:rPr>
+        <w:lastRenderedPageBreak/>
         <w:t>What will be the responsibilities of your company versus the responsibilities of the OEM? Hint: In this project, the OEM is supplying a functioning lane assistance system. Your company needs to analyze and modify the various sub-systems from a functional safety viewpoint.</w:t>
       </w:r>
     </w:p>
@@ -4119,23 +4122,13 @@
           <w:shd w:val="clear" w:color="auto" w:fill="FFFFFF"/>
         </w:rPr>
       </w:pPr>
-      <w:proofErr w:type="gramStart"/>
       <w:r>
         <w:rPr>
           <w:rFonts w:ascii="Helvetica" w:hAnsi="Helvetica" w:cs="Helvetica"/>
           <w:color w:val="4F4F4F"/>
           <w:shd w:val="clear" w:color="auto" w:fill="FFFFFF"/>
         </w:rPr>
-        <w:t>the</w:t>
-      </w:r>
-      <w:proofErr w:type="gramEnd"/>
-      <w:r>
-        <w:rPr>
-          <w:rFonts w:ascii="Helvetica" w:hAnsi="Helvetica" w:cs="Helvetica"/>
-          <w:color w:val="4F4F4F"/>
-          <w:shd w:val="clear" w:color="auto" w:fill="FFFFFF"/>
-        </w:rPr>
-        <w:t xml:space="preserve"> project really does make the vehicle safer.</w:t>
+        <w:t>the project really does make the vehicle safer.</w:t>
       </w:r>
     </w:p>
     <w:p>
@@ -4321,7 +4314,7 @@
       </w:r>
     </w:p>
     <w:sectPr>
-      <w:footerReference w:type="default" r:id="rId12"/>
+      <w:footerReference w:type="default" r:id="rId13"/>
       <w:pgSz w:w="12240" w:h="15840"/>
       <w:pgMar w:top="1440" w:right="1440" w:bottom="1440" w:left="1440" w:header="0" w:footer="720" w:gutter="0"/>
       <w:pgNumType w:start="1"/>
